--- a/dbms/sql/class_4/Window functions in SQL.docx
+++ b/dbms/sql/class_4/Window functions in SQL.docx
@@ -26,7 +26,8 @@
     <w:p>
       <w:pPr>
         <w:shd w:val="clear" w:color="auto" w:fill="FFFFFF"/>
-        <w:spacing w:after="0" w:line="240" w:lineRule="auto"/>
+        <w:spacing w:before="120" w:after="120" w:line="240" w:lineRule="auto"/>
+        <w:outlineLvl w:val="2"/>
         <w:rPr>
           <w:rFonts w:ascii="Arial" w:eastAsia="Times New Roman" w:hAnsi="Arial" w:cs="Arial"/>
           <w:color w:val="212121"/>
@@ -34,17 +35,6 @@
           <w:szCs w:val="21"/>
         </w:rPr>
       </w:pPr>
-      <w:proofErr w:type="spellStart"/>
-      <w:r>
-        <w:rPr>
-          <w:rFonts w:ascii="Arial" w:eastAsia="Times New Roman" w:hAnsi="Arial" w:cs="Arial"/>
-          <w:color w:val="212121"/>
-          <w:sz w:val="21"/>
-          <w:szCs w:val="21"/>
-        </w:rPr>
-        <w:t>keyboard_arrow_down</w:t>
-      </w:r>
-      <w:proofErr w:type="spellEnd"/>
     </w:p>
     <w:p>
       <w:pPr>
@@ -54,10 +44,25 @@
         <w:rPr>
           <w:rFonts w:ascii="Arial" w:eastAsia="Times New Roman" w:hAnsi="Arial" w:cs="Arial"/>
           <w:color w:val="212121"/>
+          <w:sz w:val="21"/>
+          <w:szCs w:val="21"/>
+        </w:rPr>
+      </w:pPr>
+    </w:p>
+    <w:p>
+      <w:pPr>
+        <w:shd w:val="clear" w:color="auto" w:fill="FFFFFF"/>
+        <w:spacing w:before="120" w:after="120" w:line="240" w:lineRule="auto"/>
+        <w:outlineLvl w:val="2"/>
+        <w:rPr>
+          <w:rFonts w:ascii="Arial" w:eastAsia="Times New Roman" w:hAnsi="Arial" w:cs="Arial"/>
+          <w:color w:val="212121"/>
           <w:sz w:val="30"/>
           <w:szCs w:val="30"/>
         </w:rPr>
       </w:pPr>
+      <w:bookmarkStart w:id="0" w:name="_GoBack"/>
+      <w:bookmarkEnd w:id="0"/>
       <w:r>
         <w:rPr>
           <w:rFonts w:ascii="Arial" w:eastAsia="Times New Roman" w:hAnsi="Arial" w:cs="Arial"/>
@@ -265,31 +270,7 @@
           <w:sz w:val="24"/>
           <w:szCs w:val="24"/>
         </w:rPr>
-        <w:t>ROW_</w:t>
-      </w:r>
-      <w:proofErr w:type="gramStart"/>
-      <w:r>
-        <w:rPr>
-          <w:rFonts w:ascii="Arial" w:eastAsia="Times New Roman" w:hAnsi="Arial" w:cs="Arial"/>
-          <w:b/>
-          <w:bCs/>
-          <w:color w:val="212121"/>
-          <w:sz w:val="24"/>
-          <w:szCs w:val="24"/>
-        </w:rPr>
-        <w:t>NUMBER(</w:t>
-      </w:r>
-      <w:proofErr w:type="gramEnd"/>
-      <w:r>
-        <w:rPr>
-          <w:rFonts w:ascii="Arial" w:eastAsia="Times New Roman" w:hAnsi="Arial" w:cs="Arial"/>
-          <w:b/>
-          <w:bCs/>
-          <w:color w:val="212121"/>
-          <w:sz w:val="24"/>
-          <w:szCs w:val="24"/>
-        </w:rPr>
-        <w:t>)</w:t>
+        <w:t>ROW_NUMBER()</w:t>
       </w:r>
       <w:r>
         <w:rPr>
@@ -316,7 +297,6 @@
           <w:szCs w:val="24"/>
         </w:rPr>
       </w:pPr>
-      <w:proofErr w:type="gramStart"/>
       <w:r>
         <w:rPr>
           <w:rFonts w:ascii="Arial" w:eastAsia="Times New Roman" w:hAnsi="Arial" w:cs="Arial"/>
@@ -326,19 +306,7 @@
           <w:sz w:val="24"/>
           <w:szCs w:val="24"/>
         </w:rPr>
-        <w:t>RANK(</w:t>
-      </w:r>
-      <w:proofErr w:type="gramEnd"/>
-      <w:r>
-        <w:rPr>
-          <w:rFonts w:ascii="Arial" w:eastAsia="Times New Roman" w:hAnsi="Arial" w:cs="Arial"/>
-          <w:b/>
-          <w:bCs/>
-          <w:color w:val="212121"/>
-          <w:sz w:val="24"/>
-          <w:szCs w:val="24"/>
-        </w:rPr>
-        <w:t>)</w:t>
+        <w:t>RANK()</w:t>
       </w:r>
       <w:r>
         <w:rPr>
@@ -374,31 +342,7 @@
           <w:sz w:val="24"/>
           <w:szCs w:val="24"/>
         </w:rPr>
-        <w:t>DENSE_</w:t>
-      </w:r>
-      <w:proofErr w:type="gramStart"/>
-      <w:r>
-        <w:rPr>
-          <w:rFonts w:ascii="Arial" w:eastAsia="Times New Roman" w:hAnsi="Arial" w:cs="Arial"/>
-          <w:b/>
-          <w:bCs/>
-          <w:color w:val="212121"/>
-          <w:sz w:val="24"/>
-          <w:szCs w:val="24"/>
-        </w:rPr>
-        <w:t>RANK(</w:t>
-      </w:r>
-      <w:proofErr w:type="gramEnd"/>
-      <w:r>
-        <w:rPr>
-          <w:rFonts w:ascii="Arial" w:eastAsia="Times New Roman" w:hAnsi="Arial" w:cs="Arial"/>
-          <w:b/>
-          <w:bCs/>
-          <w:color w:val="212121"/>
-          <w:sz w:val="24"/>
-          <w:szCs w:val="24"/>
-        </w:rPr>
-        <w:t>)</w:t>
+        <w:t>DENSE_RANK()</w:t>
       </w:r>
       <w:r>
         <w:rPr>
@@ -425,7 +369,6 @@
           <w:szCs w:val="24"/>
         </w:rPr>
       </w:pPr>
-      <w:proofErr w:type="gramStart"/>
       <w:r>
         <w:rPr>
           <w:rFonts w:ascii="Arial" w:eastAsia="Times New Roman" w:hAnsi="Arial" w:cs="Arial"/>
@@ -435,19 +378,7 @@
           <w:sz w:val="24"/>
           <w:szCs w:val="24"/>
         </w:rPr>
-        <w:t>NTILE(</w:t>
-      </w:r>
-      <w:proofErr w:type="gramEnd"/>
-      <w:r>
-        <w:rPr>
-          <w:rFonts w:ascii="Arial" w:eastAsia="Times New Roman" w:hAnsi="Arial" w:cs="Arial"/>
-          <w:b/>
-          <w:bCs/>
-          <w:color w:val="212121"/>
-          <w:sz w:val="24"/>
-          <w:szCs w:val="24"/>
-        </w:rPr>
-        <w:t>n)</w:t>
+        <w:t>NTILE(n)</w:t>
       </w:r>
       <w:r>
         <w:rPr>
@@ -474,7 +405,6 @@
           <w:szCs w:val="24"/>
         </w:rPr>
       </w:pPr>
-      <w:proofErr w:type="gramStart"/>
       <w:r>
         <w:rPr>
           <w:rFonts w:ascii="Arial" w:eastAsia="Times New Roman" w:hAnsi="Arial" w:cs="Arial"/>
@@ -484,19 +414,7 @@
           <w:sz w:val="24"/>
           <w:szCs w:val="24"/>
         </w:rPr>
-        <w:t>LAG(</w:t>
-      </w:r>
-      <w:proofErr w:type="gramEnd"/>
-      <w:r>
-        <w:rPr>
-          <w:rFonts w:ascii="Arial" w:eastAsia="Times New Roman" w:hAnsi="Arial" w:cs="Arial"/>
-          <w:b/>
-          <w:bCs/>
-          <w:color w:val="212121"/>
-          <w:sz w:val="24"/>
-          <w:szCs w:val="24"/>
-        </w:rPr>
-        <w:t>)</w:t>
+        <w:t>LAG()</w:t>
       </w:r>
       <w:r>
         <w:rPr>
@@ -523,7 +441,6 @@
           <w:szCs w:val="24"/>
         </w:rPr>
       </w:pPr>
-      <w:proofErr w:type="gramStart"/>
       <w:r>
         <w:rPr>
           <w:rFonts w:ascii="Arial" w:eastAsia="Times New Roman" w:hAnsi="Arial" w:cs="Arial"/>
@@ -533,19 +450,7 @@
           <w:sz w:val="24"/>
           <w:szCs w:val="24"/>
         </w:rPr>
-        <w:t>LEAD(</w:t>
-      </w:r>
-      <w:proofErr w:type="gramEnd"/>
-      <w:r>
-        <w:rPr>
-          <w:rFonts w:ascii="Arial" w:eastAsia="Times New Roman" w:hAnsi="Arial" w:cs="Arial"/>
-          <w:b/>
-          <w:bCs/>
-          <w:color w:val="212121"/>
-          <w:sz w:val="24"/>
-          <w:szCs w:val="24"/>
-        </w:rPr>
-        <w:t>)</w:t>
+        <w:t>LEAD()</w:t>
       </w:r>
       <w:r>
         <w:rPr>
@@ -572,7 +477,6 @@
           <w:szCs w:val="24"/>
         </w:rPr>
       </w:pPr>
-      <w:proofErr w:type="gramStart"/>
       <w:r>
         <w:rPr>
           <w:rFonts w:ascii="Arial" w:eastAsia="Times New Roman" w:hAnsi="Arial" w:cs="Arial"/>
@@ -582,19 +486,7 @@
           <w:sz w:val="24"/>
           <w:szCs w:val="24"/>
         </w:rPr>
-        <w:t>SUM(</w:t>
-      </w:r>
-      <w:proofErr w:type="gramEnd"/>
-      <w:r>
-        <w:rPr>
-          <w:rFonts w:ascii="Arial" w:eastAsia="Times New Roman" w:hAnsi="Arial" w:cs="Arial"/>
-          <w:b/>
-          <w:bCs/>
-          <w:color w:val="212121"/>
-          <w:sz w:val="24"/>
-          <w:szCs w:val="24"/>
-        </w:rPr>
-        <w:t>) OVER</w:t>
+        <w:t>SUM() OVER</w:t>
       </w:r>
       <w:r>
         <w:rPr>
@@ -621,7 +513,6 @@
           <w:szCs w:val="24"/>
         </w:rPr>
       </w:pPr>
-      <w:proofErr w:type="gramStart"/>
       <w:r>
         <w:rPr>
           <w:rFonts w:ascii="Arial" w:eastAsia="Times New Roman" w:hAnsi="Arial" w:cs="Arial"/>
@@ -631,19 +522,7 @@
           <w:sz w:val="24"/>
           <w:szCs w:val="24"/>
         </w:rPr>
-        <w:t>AVG(</w:t>
-      </w:r>
-      <w:proofErr w:type="gramEnd"/>
-      <w:r>
-        <w:rPr>
-          <w:rFonts w:ascii="Arial" w:eastAsia="Times New Roman" w:hAnsi="Arial" w:cs="Arial"/>
-          <w:b/>
-          <w:bCs/>
-          <w:color w:val="212121"/>
-          <w:sz w:val="24"/>
-          <w:szCs w:val="24"/>
-        </w:rPr>
-        <w:t>) OVER</w:t>
+        <w:t>AVG() OVER</w:t>
       </w:r>
       <w:r>
         <w:rPr>
@@ -713,7 +592,6 @@
           <w:szCs w:val="24"/>
         </w:rPr>
       </w:pPr>
-      <w:proofErr w:type="spellStart"/>
       <w:r>
         <w:rPr>
           <w:rFonts w:ascii="Courier New" w:eastAsia="Times New Roman" w:hAnsi="Courier New" w:cs="Courier New"/>
@@ -721,7 +599,6 @@
         </w:rPr>
         <w:t>sales_id</w:t>
       </w:r>
-      <w:proofErr w:type="spellEnd"/>
     </w:p>
     <w:p>
       <w:pPr>
@@ -738,7 +615,6 @@
           <w:szCs w:val="24"/>
         </w:rPr>
       </w:pPr>
-      <w:proofErr w:type="spellStart"/>
       <w:r>
         <w:rPr>
           <w:rFonts w:ascii="Courier New" w:eastAsia="Times New Roman" w:hAnsi="Courier New" w:cs="Courier New"/>
@@ -746,7 +622,6 @@
         </w:rPr>
         <w:t>salesperson_id</w:t>
       </w:r>
-      <w:proofErr w:type="spellEnd"/>
     </w:p>
     <w:p>
       <w:pPr>
@@ -763,7 +638,6 @@
           <w:szCs w:val="24"/>
         </w:rPr>
       </w:pPr>
-      <w:proofErr w:type="spellStart"/>
       <w:r>
         <w:rPr>
           <w:rFonts w:ascii="Courier New" w:eastAsia="Times New Roman" w:hAnsi="Courier New" w:cs="Courier New"/>
@@ -771,7 +645,6 @@
         </w:rPr>
         <w:t>sale_date</w:t>
       </w:r>
-      <w:proofErr w:type="spellEnd"/>
     </w:p>
     <w:p>
       <w:pPr>
@@ -788,7 +661,6 @@
           <w:szCs w:val="24"/>
         </w:rPr>
       </w:pPr>
-      <w:proofErr w:type="spellStart"/>
       <w:r>
         <w:rPr>
           <w:rFonts w:ascii="Courier New" w:eastAsia="Times New Roman" w:hAnsi="Courier New" w:cs="Courier New"/>
@@ -796,7 +668,6 @@
         </w:rPr>
         <w:t>sale_amount</w:t>
       </w:r>
-      <w:proofErr w:type="spellEnd"/>
     </w:p>
     <w:p/>
     <w:p/>
@@ -840,9 +711,9 @@
           <w:sz w:val="24"/>
           <w:szCs w:val="24"/>
         </w:rPr>
+        <w:lastRenderedPageBreak/>
         <w:t>First, create a database named </w:t>
       </w:r>
-      <w:proofErr w:type="spellStart"/>
       <w:r>
         <w:rPr>
           <w:rFonts w:ascii="Courier New" w:eastAsia="Times New Roman" w:hAnsi="Courier New" w:cs="Courier New"/>
@@ -850,7 +721,6 @@
         </w:rPr>
         <w:t>sales_db</w:t>
       </w:r>
-      <w:proofErr w:type="spellEnd"/>
       <w:r>
         <w:rPr>
           <w:rFonts w:ascii="Arial" w:eastAsia="Times New Roman" w:hAnsi="Arial" w:cs="Arial"/>
@@ -896,7 +766,6 @@
           <w:sz w:val="19"/>
           <w:szCs w:val="19"/>
         </w:rPr>
-        <w:lastRenderedPageBreak/>
         <w:t>CREATE</w:t>
       </w:r>
       <w:r>
@@ -924,27 +793,7 @@
           <w:sz w:val="19"/>
           <w:szCs w:val="19"/>
         </w:rPr>
-        <w:t> </w:t>
-      </w:r>
-      <w:proofErr w:type="spellStart"/>
-      <w:r>
-        <w:rPr>
-          <w:rFonts w:ascii="Courier New" w:eastAsia="Times New Roman" w:hAnsi="Courier New" w:cs="Courier New"/>
-          <w:color w:val="000000"/>
-          <w:sz w:val="19"/>
-          <w:szCs w:val="19"/>
-        </w:rPr>
-        <w:t>sales_db</w:t>
-      </w:r>
-      <w:proofErr w:type="spellEnd"/>
-      <w:r>
-        <w:rPr>
-          <w:rFonts w:ascii="Courier New" w:eastAsia="Times New Roman" w:hAnsi="Courier New" w:cs="Courier New"/>
-          <w:color w:val="000000"/>
-          <w:sz w:val="19"/>
-          <w:szCs w:val="19"/>
-        </w:rPr>
-        <w:t>;</w:t>
+        <w:t> sales_db;</w:t>
       </w:r>
     </w:p>
     <w:p>
@@ -989,7 +838,6 @@
         </w:rPr>
         <w:t>Next, switch to the </w:t>
       </w:r>
-      <w:proofErr w:type="spellStart"/>
       <w:r>
         <w:rPr>
           <w:rFonts w:ascii="Courier New" w:eastAsia="Times New Roman" w:hAnsi="Courier New" w:cs="Courier New"/>
@@ -997,7 +845,6 @@
         </w:rPr>
         <w:t>sales_db</w:t>
       </w:r>
-      <w:proofErr w:type="spellEnd"/>
       <w:r>
         <w:rPr>
           <w:rFonts w:ascii="Arial" w:eastAsia="Times New Roman" w:hAnsi="Arial" w:cs="Arial"/>
@@ -1068,30 +915,62 @@
           <w:sz w:val="19"/>
           <w:szCs w:val="19"/>
         </w:rPr>
+        <w:t> sales_db;</w:t>
+      </w:r>
+      <w:r>
+        <w:rPr>
+          <w:rFonts w:ascii="Courier New" w:eastAsia="Times New Roman" w:hAnsi="Courier New" w:cs="Courier New"/>
+          <w:color w:val="212121"/>
+          <w:sz w:val="19"/>
+          <w:szCs w:val="19"/>
+        </w:rPr>
+        <w:br/>
+      </w:r>
+      <w:r>
+        <w:rPr>
+          <w:rFonts w:ascii="Courier New" w:eastAsia="Times New Roman" w:hAnsi="Courier New" w:cs="Courier New"/>
+          <w:color w:val="212121"/>
+          <w:sz w:val="19"/>
+          <w:szCs w:val="19"/>
+        </w:rPr>
+        <w:br/>
+      </w:r>
+      <w:r>
+        <w:rPr>
+          <w:rFonts w:ascii="Courier New" w:eastAsia="Times New Roman" w:hAnsi="Courier New" w:cs="Courier New"/>
+          <w:color w:val="0000FF"/>
+          <w:sz w:val="19"/>
+          <w:szCs w:val="19"/>
+        </w:rPr>
+        <w:t>CREATE</w:t>
+      </w:r>
+      <w:r>
+        <w:rPr>
+          <w:rFonts w:ascii="Courier New" w:eastAsia="Times New Roman" w:hAnsi="Courier New" w:cs="Courier New"/>
+          <w:color w:val="000000"/>
+          <w:sz w:val="19"/>
+          <w:szCs w:val="19"/>
+        </w:rPr>
         <w:t> </w:t>
       </w:r>
-      <w:proofErr w:type="spellStart"/>
-      <w:r>
-        <w:rPr>
-          <w:rFonts w:ascii="Courier New" w:eastAsia="Times New Roman" w:hAnsi="Courier New" w:cs="Courier New"/>
-          <w:color w:val="000000"/>
-          <w:sz w:val="19"/>
-          <w:szCs w:val="19"/>
-        </w:rPr>
-        <w:t>sales_db</w:t>
-      </w:r>
-      <w:proofErr w:type="spellEnd"/>
-      <w:proofErr w:type="gramStart"/>
-      <w:r>
-        <w:rPr>
-          <w:rFonts w:ascii="Courier New" w:eastAsia="Times New Roman" w:hAnsi="Courier New" w:cs="Courier New"/>
-          <w:color w:val="000000"/>
-          <w:sz w:val="19"/>
-          <w:szCs w:val="19"/>
-        </w:rPr>
-        <w:t>;</w:t>
-      </w:r>
-      <w:proofErr w:type="gramEnd"/>
+      <w:r>
+        <w:rPr>
+          <w:rFonts w:ascii="Courier New" w:eastAsia="Times New Roman" w:hAnsi="Courier New" w:cs="Courier New"/>
+          <w:color w:val="0000FF"/>
+          <w:sz w:val="19"/>
+          <w:szCs w:val="19"/>
+        </w:rPr>
+        <w:t>TABLE</w:t>
+      </w:r>
+      <w:r>
+        <w:rPr>
+          <w:rFonts w:ascii="Courier New" w:eastAsia="Times New Roman" w:hAnsi="Courier New" w:cs="Courier New"/>
+          <w:color w:val="000000"/>
+          <w:sz w:val="19"/>
+          <w:szCs w:val="19"/>
+        </w:rPr>
+        <w:t> sales (</w:t>
+      </w:r>
       <w:r>
         <w:rPr>
           <w:rFonts w:ascii="Courier New" w:eastAsia="Times New Roman" w:hAnsi="Courier New" w:cs="Courier New"/>
@@ -1104,6 +983,69 @@
       <w:r>
         <w:rPr>
           <w:rFonts w:ascii="Courier New" w:eastAsia="Times New Roman" w:hAnsi="Courier New" w:cs="Courier New"/>
+          <w:color w:val="000000"/>
+          <w:sz w:val="19"/>
+          <w:szCs w:val="19"/>
+        </w:rPr>
+        <w:t>    sales_id </w:t>
+      </w:r>
+      <w:r>
+        <w:rPr>
+          <w:rFonts w:ascii="Courier New" w:eastAsia="Times New Roman" w:hAnsi="Courier New" w:cs="Courier New"/>
+          <w:color w:val="0000FF"/>
+          <w:sz w:val="19"/>
+          <w:szCs w:val="19"/>
+        </w:rPr>
+        <w:t>INT</w:t>
+      </w:r>
+      <w:r>
+        <w:rPr>
+          <w:rFonts w:ascii="Courier New" w:eastAsia="Times New Roman" w:hAnsi="Courier New" w:cs="Courier New"/>
+          <w:color w:val="000000"/>
+          <w:sz w:val="19"/>
+          <w:szCs w:val="19"/>
+        </w:rPr>
+        <w:t> </w:t>
+      </w:r>
+      <w:r>
+        <w:rPr>
+          <w:rFonts w:ascii="Courier New" w:eastAsia="Times New Roman" w:hAnsi="Courier New" w:cs="Courier New"/>
+          <w:color w:val="0000FF"/>
+          <w:sz w:val="19"/>
+          <w:szCs w:val="19"/>
+        </w:rPr>
+        <w:t>PRIMARY</w:t>
+      </w:r>
+      <w:r>
+        <w:rPr>
+          <w:rFonts w:ascii="Courier New" w:eastAsia="Times New Roman" w:hAnsi="Courier New" w:cs="Courier New"/>
+          <w:color w:val="000000"/>
+          <w:sz w:val="19"/>
+          <w:szCs w:val="19"/>
+        </w:rPr>
+        <w:t> </w:t>
+      </w:r>
+      <w:r>
+        <w:rPr>
+          <w:rFonts w:ascii="Courier New" w:eastAsia="Times New Roman" w:hAnsi="Courier New" w:cs="Courier New"/>
+          <w:color w:val="0000FF"/>
+          <w:sz w:val="19"/>
+          <w:szCs w:val="19"/>
+        </w:rPr>
+        <w:t>KEY</w:t>
+      </w:r>
+      <w:r>
+        <w:rPr>
+          <w:rFonts w:ascii="Courier New" w:eastAsia="Times New Roman" w:hAnsi="Courier New" w:cs="Courier New"/>
+          <w:color w:val="000000"/>
+          <w:sz w:val="19"/>
+          <w:szCs w:val="19"/>
+        </w:rPr>
+        <w:t>,</w:t>
+      </w:r>
+      <w:r>
+        <w:rPr>
+          <w:rFonts w:ascii="Courier New" w:eastAsia="Times New Roman" w:hAnsi="Courier New" w:cs="Courier New"/>
           <w:color w:val="212121"/>
           <w:sz w:val="19"/>
           <w:szCs w:val="19"/>
@@ -1113,20 +1055,47 @@
       <w:r>
         <w:rPr>
           <w:rFonts w:ascii="Courier New" w:eastAsia="Times New Roman" w:hAnsi="Courier New" w:cs="Courier New"/>
+          <w:color w:val="000000"/>
+          <w:sz w:val="19"/>
+          <w:szCs w:val="19"/>
+        </w:rPr>
+        <w:t>    salesperson_id </w:t>
+      </w:r>
+      <w:r>
+        <w:rPr>
+          <w:rFonts w:ascii="Courier New" w:eastAsia="Times New Roman" w:hAnsi="Courier New" w:cs="Courier New"/>
           <w:color w:val="0000FF"/>
           <w:sz w:val="19"/>
           <w:szCs w:val="19"/>
         </w:rPr>
-        <w:t>CREATE</w:t>
-      </w:r>
-      <w:r>
-        <w:rPr>
-          <w:rFonts w:ascii="Courier New" w:eastAsia="Times New Roman" w:hAnsi="Courier New" w:cs="Courier New"/>
-          <w:color w:val="000000"/>
-          <w:sz w:val="19"/>
-          <w:szCs w:val="19"/>
-        </w:rPr>
-        <w:t> </w:t>
+        <w:t>INT</w:t>
+      </w:r>
+      <w:r>
+        <w:rPr>
+          <w:rFonts w:ascii="Courier New" w:eastAsia="Times New Roman" w:hAnsi="Courier New" w:cs="Courier New"/>
+          <w:color w:val="000000"/>
+          <w:sz w:val="19"/>
+          <w:szCs w:val="19"/>
+        </w:rPr>
+        <w:t>,</w:t>
+      </w:r>
+      <w:r>
+        <w:rPr>
+          <w:rFonts w:ascii="Courier New" w:eastAsia="Times New Roman" w:hAnsi="Courier New" w:cs="Courier New"/>
+          <w:color w:val="212121"/>
+          <w:sz w:val="19"/>
+          <w:szCs w:val="19"/>
+        </w:rPr>
+        <w:br/>
+      </w:r>
+      <w:r>
+        <w:rPr>
+          <w:rFonts w:ascii="Courier New" w:eastAsia="Times New Roman" w:hAnsi="Courier New" w:cs="Courier New"/>
+          <w:color w:val="000000"/>
+          <w:sz w:val="19"/>
+          <w:szCs w:val="19"/>
+        </w:rPr>
+        <w:t>    sale_date </w:t>
       </w:r>
       <w:r>
         <w:rPr>
@@ -1135,16 +1104,16 @@
           <w:sz w:val="19"/>
           <w:szCs w:val="19"/>
         </w:rPr>
-        <w:t>TABLE</w:t>
-      </w:r>
-      <w:r>
-        <w:rPr>
-          <w:rFonts w:ascii="Courier New" w:eastAsia="Times New Roman" w:hAnsi="Courier New" w:cs="Courier New"/>
-          <w:color w:val="000000"/>
-          <w:sz w:val="19"/>
-          <w:szCs w:val="19"/>
-        </w:rPr>
-        <w:t> sales (</w:t>
+        <w:t>DATE</w:t>
+      </w:r>
+      <w:r>
+        <w:rPr>
+          <w:rFonts w:ascii="Courier New" w:eastAsia="Times New Roman" w:hAnsi="Courier New" w:cs="Courier New"/>
+          <w:color w:val="000000"/>
+          <w:sz w:val="19"/>
+          <w:szCs w:val="19"/>
+        </w:rPr>
+        <w:t>,</w:t>
       </w:r>
       <w:r>
         <w:rPr>
@@ -1162,231 +1131,7 @@
           <w:sz w:val="19"/>
           <w:szCs w:val="19"/>
         </w:rPr>
-        <w:t>    </w:t>
-      </w:r>
-      <w:proofErr w:type="spellStart"/>
-      <w:r>
-        <w:rPr>
-          <w:rFonts w:ascii="Courier New" w:eastAsia="Times New Roman" w:hAnsi="Courier New" w:cs="Courier New"/>
-          <w:color w:val="000000"/>
-          <w:sz w:val="19"/>
-          <w:szCs w:val="19"/>
-        </w:rPr>
-        <w:t>sales_id</w:t>
-      </w:r>
-      <w:proofErr w:type="spellEnd"/>
-      <w:r>
-        <w:rPr>
-          <w:rFonts w:ascii="Courier New" w:eastAsia="Times New Roman" w:hAnsi="Courier New" w:cs="Courier New"/>
-          <w:color w:val="000000"/>
-          <w:sz w:val="19"/>
-          <w:szCs w:val="19"/>
-        </w:rPr>
-        <w:t> </w:t>
-      </w:r>
-      <w:r>
-        <w:rPr>
-          <w:rFonts w:ascii="Courier New" w:eastAsia="Times New Roman" w:hAnsi="Courier New" w:cs="Courier New"/>
-          <w:color w:val="0000FF"/>
-          <w:sz w:val="19"/>
-          <w:szCs w:val="19"/>
-        </w:rPr>
-        <w:t>INT</w:t>
-      </w:r>
-      <w:r>
-        <w:rPr>
-          <w:rFonts w:ascii="Courier New" w:eastAsia="Times New Roman" w:hAnsi="Courier New" w:cs="Courier New"/>
-          <w:color w:val="000000"/>
-          <w:sz w:val="19"/>
-          <w:szCs w:val="19"/>
-        </w:rPr>
-        <w:t> </w:t>
-      </w:r>
-      <w:r>
-        <w:rPr>
-          <w:rFonts w:ascii="Courier New" w:eastAsia="Times New Roman" w:hAnsi="Courier New" w:cs="Courier New"/>
-          <w:color w:val="0000FF"/>
-          <w:sz w:val="19"/>
-          <w:szCs w:val="19"/>
-        </w:rPr>
-        <w:t>PRIMARY</w:t>
-      </w:r>
-      <w:r>
-        <w:rPr>
-          <w:rFonts w:ascii="Courier New" w:eastAsia="Times New Roman" w:hAnsi="Courier New" w:cs="Courier New"/>
-          <w:color w:val="000000"/>
-          <w:sz w:val="19"/>
-          <w:szCs w:val="19"/>
-        </w:rPr>
-        <w:t> </w:t>
-      </w:r>
-      <w:r>
-        <w:rPr>
-          <w:rFonts w:ascii="Courier New" w:eastAsia="Times New Roman" w:hAnsi="Courier New" w:cs="Courier New"/>
-          <w:color w:val="0000FF"/>
-          <w:sz w:val="19"/>
-          <w:szCs w:val="19"/>
-        </w:rPr>
-        <w:t>KEY</w:t>
-      </w:r>
-      <w:r>
-        <w:rPr>
-          <w:rFonts w:ascii="Courier New" w:eastAsia="Times New Roman" w:hAnsi="Courier New" w:cs="Courier New"/>
-          <w:color w:val="000000"/>
-          <w:sz w:val="19"/>
-          <w:szCs w:val="19"/>
-        </w:rPr>
-        <w:t>,</w:t>
-      </w:r>
-      <w:r>
-        <w:rPr>
-          <w:rFonts w:ascii="Courier New" w:eastAsia="Times New Roman" w:hAnsi="Courier New" w:cs="Courier New"/>
-          <w:color w:val="212121"/>
-          <w:sz w:val="19"/>
-          <w:szCs w:val="19"/>
-        </w:rPr>
-        <w:br/>
-      </w:r>
-      <w:r>
-        <w:rPr>
-          <w:rFonts w:ascii="Courier New" w:eastAsia="Times New Roman" w:hAnsi="Courier New" w:cs="Courier New"/>
-          <w:color w:val="000000"/>
-          <w:sz w:val="19"/>
-          <w:szCs w:val="19"/>
-        </w:rPr>
-        <w:t>    </w:t>
-      </w:r>
-      <w:proofErr w:type="spellStart"/>
-      <w:r>
-        <w:rPr>
-          <w:rFonts w:ascii="Courier New" w:eastAsia="Times New Roman" w:hAnsi="Courier New" w:cs="Courier New"/>
-          <w:color w:val="000000"/>
-          <w:sz w:val="19"/>
-          <w:szCs w:val="19"/>
-        </w:rPr>
-        <w:t>salesperson_id</w:t>
-      </w:r>
-      <w:proofErr w:type="spellEnd"/>
-      <w:r>
-        <w:rPr>
-          <w:rFonts w:ascii="Courier New" w:eastAsia="Times New Roman" w:hAnsi="Courier New" w:cs="Courier New"/>
-          <w:color w:val="000000"/>
-          <w:sz w:val="19"/>
-          <w:szCs w:val="19"/>
-        </w:rPr>
-        <w:t> </w:t>
-      </w:r>
-      <w:r>
-        <w:rPr>
-          <w:rFonts w:ascii="Courier New" w:eastAsia="Times New Roman" w:hAnsi="Courier New" w:cs="Courier New"/>
-          <w:color w:val="0000FF"/>
-          <w:sz w:val="19"/>
-          <w:szCs w:val="19"/>
-        </w:rPr>
-        <w:t>INT</w:t>
-      </w:r>
-      <w:r>
-        <w:rPr>
-          <w:rFonts w:ascii="Courier New" w:eastAsia="Times New Roman" w:hAnsi="Courier New" w:cs="Courier New"/>
-          <w:color w:val="000000"/>
-          <w:sz w:val="19"/>
-          <w:szCs w:val="19"/>
-        </w:rPr>
-        <w:t>,</w:t>
-      </w:r>
-      <w:r>
-        <w:rPr>
-          <w:rFonts w:ascii="Courier New" w:eastAsia="Times New Roman" w:hAnsi="Courier New" w:cs="Courier New"/>
-          <w:color w:val="212121"/>
-          <w:sz w:val="19"/>
-          <w:szCs w:val="19"/>
-        </w:rPr>
-        <w:br/>
-      </w:r>
-      <w:r>
-        <w:rPr>
-          <w:rFonts w:ascii="Courier New" w:eastAsia="Times New Roman" w:hAnsi="Courier New" w:cs="Courier New"/>
-          <w:color w:val="000000"/>
-          <w:sz w:val="19"/>
-          <w:szCs w:val="19"/>
-        </w:rPr>
-        <w:t>    </w:t>
-      </w:r>
-      <w:proofErr w:type="spellStart"/>
-      <w:r>
-        <w:rPr>
-          <w:rFonts w:ascii="Courier New" w:eastAsia="Times New Roman" w:hAnsi="Courier New" w:cs="Courier New"/>
-          <w:color w:val="000000"/>
-          <w:sz w:val="19"/>
-          <w:szCs w:val="19"/>
-        </w:rPr>
-        <w:t>sale_date</w:t>
-      </w:r>
-      <w:proofErr w:type="spellEnd"/>
-      <w:r>
-        <w:rPr>
-          <w:rFonts w:ascii="Courier New" w:eastAsia="Times New Roman" w:hAnsi="Courier New" w:cs="Courier New"/>
-          <w:color w:val="000000"/>
-          <w:sz w:val="19"/>
-          <w:szCs w:val="19"/>
-        </w:rPr>
-        <w:t> </w:t>
-      </w:r>
-      <w:r>
-        <w:rPr>
-          <w:rFonts w:ascii="Courier New" w:eastAsia="Times New Roman" w:hAnsi="Courier New" w:cs="Courier New"/>
-          <w:color w:val="0000FF"/>
-          <w:sz w:val="19"/>
-          <w:szCs w:val="19"/>
-        </w:rPr>
-        <w:t>DATE</w:t>
-      </w:r>
-      <w:r>
-        <w:rPr>
-          <w:rFonts w:ascii="Courier New" w:eastAsia="Times New Roman" w:hAnsi="Courier New" w:cs="Courier New"/>
-          <w:color w:val="000000"/>
-          <w:sz w:val="19"/>
-          <w:szCs w:val="19"/>
-        </w:rPr>
-        <w:t>,</w:t>
-      </w:r>
-      <w:r>
-        <w:rPr>
-          <w:rFonts w:ascii="Courier New" w:eastAsia="Times New Roman" w:hAnsi="Courier New" w:cs="Courier New"/>
-          <w:color w:val="212121"/>
-          <w:sz w:val="19"/>
-          <w:szCs w:val="19"/>
-        </w:rPr>
-        <w:br/>
-      </w:r>
-      <w:r>
-        <w:rPr>
-          <w:rFonts w:ascii="Courier New" w:eastAsia="Times New Roman" w:hAnsi="Courier New" w:cs="Courier New"/>
-          <w:color w:val="000000"/>
-          <w:sz w:val="19"/>
-          <w:szCs w:val="19"/>
-        </w:rPr>
-        <w:t>    </w:t>
-      </w:r>
-      <w:proofErr w:type="spellStart"/>
-      <w:r>
-        <w:rPr>
-          <w:rFonts w:ascii="Courier New" w:eastAsia="Times New Roman" w:hAnsi="Courier New" w:cs="Courier New"/>
-          <w:color w:val="000000"/>
-          <w:sz w:val="19"/>
-          <w:szCs w:val="19"/>
-        </w:rPr>
-        <w:t>sale_amount</w:t>
-      </w:r>
-      <w:proofErr w:type="spellEnd"/>
-      <w:r>
-        <w:rPr>
-          <w:rFonts w:ascii="Courier New" w:eastAsia="Times New Roman" w:hAnsi="Courier New" w:cs="Courier New"/>
-          <w:color w:val="000000"/>
-          <w:sz w:val="19"/>
-          <w:szCs w:val="19"/>
-        </w:rPr>
-        <w:t> </w:t>
+        <w:t>    sale_amount </w:t>
       </w:r>
       <w:r>
         <w:rPr>
@@ -2621,123 +2366,62 @@
           <w:sz w:val="19"/>
           <w:szCs w:val="19"/>
         </w:rPr>
+        <w:t>    salesperson_id,</w:t>
+      </w:r>
+      <w:r>
+        <w:rPr>
+          <w:rFonts w:ascii="Courier New" w:eastAsia="Times New Roman" w:hAnsi="Courier New" w:cs="Courier New"/>
+          <w:color w:val="212121"/>
+          <w:sz w:val="19"/>
+          <w:szCs w:val="19"/>
+        </w:rPr>
+        <w:br/>
+      </w:r>
+      <w:r>
+        <w:rPr>
+          <w:rFonts w:ascii="Courier New" w:eastAsia="Times New Roman" w:hAnsi="Courier New" w:cs="Courier New"/>
+          <w:color w:val="000000"/>
+          <w:sz w:val="19"/>
+          <w:szCs w:val="19"/>
+        </w:rPr>
+        <w:t>    sale_date,</w:t>
+      </w:r>
+      <w:r>
+        <w:rPr>
+          <w:rFonts w:ascii="Courier New" w:eastAsia="Times New Roman" w:hAnsi="Courier New" w:cs="Courier New"/>
+          <w:color w:val="212121"/>
+          <w:sz w:val="19"/>
+          <w:szCs w:val="19"/>
+        </w:rPr>
+        <w:br/>
+      </w:r>
+      <w:r>
+        <w:rPr>
+          <w:rFonts w:ascii="Courier New" w:eastAsia="Times New Roman" w:hAnsi="Courier New" w:cs="Courier New"/>
+          <w:color w:val="000000"/>
+          <w:sz w:val="19"/>
+          <w:szCs w:val="19"/>
+        </w:rPr>
+        <w:t>    sale_amount,</w:t>
+      </w:r>
+      <w:r>
+        <w:rPr>
+          <w:rFonts w:ascii="Courier New" w:eastAsia="Times New Roman" w:hAnsi="Courier New" w:cs="Courier New"/>
+          <w:color w:val="212121"/>
+          <w:sz w:val="19"/>
+          <w:szCs w:val="19"/>
+        </w:rPr>
+        <w:br/>
+      </w:r>
+      <w:r>
+        <w:rPr>
+          <w:rFonts w:ascii="Courier New" w:eastAsia="Times New Roman" w:hAnsi="Courier New" w:cs="Courier New"/>
+          <w:color w:val="000000"/>
+          <w:sz w:val="19"/>
+          <w:szCs w:val="19"/>
+        </w:rPr>
         <w:t>    </w:t>
       </w:r>
-      <w:proofErr w:type="spellStart"/>
-      <w:r>
-        <w:rPr>
-          <w:rFonts w:ascii="Courier New" w:eastAsia="Times New Roman" w:hAnsi="Courier New" w:cs="Courier New"/>
-          <w:color w:val="000000"/>
-          <w:sz w:val="19"/>
-          <w:szCs w:val="19"/>
-        </w:rPr>
-        <w:t>salesperson_id</w:t>
-      </w:r>
-      <w:proofErr w:type="spellEnd"/>
-      <w:r>
-        <w:rPr>
-          <w:rFonts w:ascii="Courier New" w:eastAsia="Times New Roman" w:hAnsi="Courier New" w:cs="Courier New"/>
-          <w:color w:val="000000"/>
-          <w:sz w:val="19"/>
-          <w:szCs w:val="19"/>
-        </w:rPr>
-        <w:t>,</w:t>
-      </w:r>
-      <w:r>
-        <w:rPr>
-          <w:rFonts w:ascii="Courier New" w:eastAsia="Times New Roman" w:hAnsi="Courier New" w:cs="Courier New"/>
-          <w:color w:val="212121"/>
-          <w:sz w:val="19"/>
-          <w:szCs w:val="19"/>
-        </w:rPr>
-        <w:br/>
-      </w:r>
-      <w:r>
-        <w:rPr>
-          <w:rFonts w:ascii="Courier New" w:eastAsia="Times New Roman" w:hAnsi="Courier New" w:cs="Courier New"/>
-          <w:color w:val="000000"/>
-          <w:sz w:val="19"/>
-          <w:szCs w:val="19"/>
-        </w:rPr>
-        <w:t>    </w:t>
-      </w:r>
-      <w:proofErr w:type="spellStart"/>
-      <w:r>
-        <w:rPr>
-          <w:rFonts w:ascii="Courier New" w:eastAsia="Times New Roman" w:hAnsi="Courier New" w:cs="Courier New"/>
-          <w:color w:val="000000"/>
-          <w:sz w:val="19"/>
-          <w:szCs w:val="19"/>
-        </w:rPr>
-        <w:t>sale_date</w:t>
-      </w:r>
-      <w:proofErr w:type="spellEnd"/>
-      <w:r>
-        <w:rPr>
-          <w:rFonts w:ascii="Courier New" w:eastAsia="Times New Roman" w:hAnsi="Courier New" w:cs="Courier New"/>
-          <w:color w:val="000000"/>
-          <w:sz w:val="19"/>
-          <w:szCs w:val="19"/>
-        </w:rPr>
-        <w:t>,</w:t>
-      </w:r>
-      <w:r>
-        <w:rPr>
-          <w:rFonts w:ascii="Courier New" w:eastAsia="Times New Roman" w:hAnsi="Courier New" w:cs="Courier New"/>
-          <w:color w:val="212121"/>
-          <w:sz w:val="19"/>
-          <w:szCs w:val="19"/>
-        </w:rPr>
-        <w:br/>
-      </w:r>
-      <w:r>
-        <w:rPr>
-          <w:rFonts w:ascii="Courier New" w:eastAsia="Times New Roman" w:hAnsi="Courier New" w:cs="Courier New"/>
-          <w:color w:val="000000"/>
-          <w:sz w:val="19"/>
-          <w:szCs w:val="19"/>
-        </w:rPr>
-        <w:t>    </w:t>
-      </w:r>
-      <w:proofErr w:type="spellStart"/>
-      <w:r>
-        <w:rPr>
-          <w:rFonts w:ascii="Courier New" w:eastAsia="Times New Roman" w:hAnsi="Courier New" w:cs="Courier New"/>
-          <w:color w:val="000000"/>
-          <w:sz w:val="19"/>
-          <w:szCs w:val="19"/>
-        </w:rPr>
-        <w:t>sale_amount</w:t>
-      </w:r>
-      <w:proofErr w:type="spellEnd"/>
-      <w:r>
-        <w:rPr>
-          <w:rFonts w:ascii="Courier New" w:eastAsia="Times New Roman" w:hAnsi="Courier New" w:cs="Courier New"/>
-          <w:color w:val="000000"/>
-          <w:sz w:val="19"/>
-          <w:szCs w:val="19"/>
-        </w:rPr>
-        <w:t>,</w:t>
-      </w:r>
-      <w:r>
-        <w:rPr>
-          <w:rFonts w:ascii="Courier New" w:eastAsia="Times New Roman" w:hAnsi="Courier New" w:cs="Courier New"/>
-          <w:color w:val="212121"/>
-          <w:sz w:val="19"/>
-          <w:szCs w:val="19"/>
-        </w:rPr>
-        <w:br/>
-      </w:r>
-      <w:r>
-        <w:rPr>
-          <w:rFonts w:ascii="Courier New" w:eastAsia="Times New Roman" w:hAnsi="Courier New" w:cs="Courier New"/>
-          <w:color w:val="000000"/>
-          <w:sz w:val="19"/>
-          <w:szCs w:val="19"/>
-        </w:rPr>
-        <w:t>    </w:t>
-      </w:r>
-      <w:proofErr w:type="gramStart"/>
       <w:r>
         <w:rPr>
           <w:rFonts w:ascii="Courier New" w:eastAsia="Times New Roman" w:hAnsi="Courier New" w:cs="Courier New"/>
@@ -2754,17 +2438,7 @@
           <w:sz w:val="19"/>
           <w:szCs w:val="19"/>
         </w:rPr>
-        <w:t>(</w:t>
-      </w:r>
-      <w:proofErr w:type="gramEnd"/>
-      <w:r>
-        <w:rPr>
-          <w:rFonts w:ascii="Courier New" w:eastAsia="Times New Roman" w:hAnsi="Courier New" w:cs="Courier New"/>
-          <w:color w:val="000000"/>
-          <w:sz w:val="19"/>
-          <w:szCs w:val="19"/>
-        </w:rPr>
-        <w:t>sale_amount) </w:t>
+        <w:t>(sale_amount) </w:t>
       </w:r>
       <w:r>
         <w:rPr>
@@ -2932,7 +2606,6 @@
           <w:szCs w:val="27"/>
         </w:rPr>
       </w:pPr>
-      <w:bookmarkStart w:id="0" w:name="_GoBack"/>
       <w:r>
         <w:rPr>
           <w:rFonts w:ascii="Arial" w:eastAsia="Times New Roman" w:hAnsi="Arial" w:cs="Arial"/>
@@ -3005,27 +2678,215 @@
           <w:sz w:val="19"/>
           <w:szCs w:val="19"/>
         </w:rPr>
+        <w:t>    salesperson_id,</w:t>
+      </w:r>
+      <w:r>
+        <w:rPr>
+          <w:rFonts w:ascii="Courier New" w:eastAsia="Times New Roman" w:hAnsi="Courier New" w:cs="Courier New"/>
+          <w:color w:val="212121"/>
+          <w:sz w:val="19"/>
+          <w:szCs w:val="19"/>
+        </w:rPr>
+        <w:br/>
+      </w:r>
+      <w:r>
+        <w:rPr>
+          <w:rFonts w:ascii="Courier New" w:eastAsia="Times New Roman" w:hAnsi="Courier New" w:cs="Courier New"/>
+          <w:color w:val="000000"/>
+          <w:sz w:val="19"/>
+          <w:szCs w:val="19"/>
+        </w:rPr>
+        <w:t>    sale_date,</w:t>
+      </w:r>
+      <w:r>
+        <w:rPr>
+          <w:rFonts w:ascii="Courier New" w:eastAsia="Times New Roman" w:hAnsi="Courier New" w:cs="Courier New"/>
+          <w:color w:val="212121"/>
+          <w:sz w:val="19"/>
+          <w:szCs w:val="19"/>
+        </w:rPr>
+        <w:br/>
+      </w:r>
+      <w:r>
+        <w:rPr>
+          <w:rFonts w:ascii="Courier New" w:eastAsia="Times New Roman" w:hAnsi="Courier New" w:cs="Courier New"/>
+          <w:color w:val="000000"/>
+          <w:sz w:val="19"/>
+          <w:szCs w:val="19"/>
+        </w:rPr>
+        <w:t>    sale_amount,</w:t>
+      </w:r>
+      <w:r>
+        <w:rPr>
+          <w:rFonts w:ascii="Courier New" w:eastAsia="Times New Roman" w:hAnsi="Courier New" w:cs="Courier New"/>
+          <w:color w:val="212121"/>
+          <w:sz w:val="19"/>
+          <w:szCs w:val="19"/>
+        </w:rPr>
+        <w:br/>
+      </w:r>
+      <w:r>
+        <w:rPr>
+          <w:rFonts w:ascii="Courier New" w:eastAsia="Times New Roman" w:hAnsi="Courier New" w:cs="Courier New"/>
+          <w:color w:val="000000"/>
+          <w:sz w:val="19"/>
+          <w:szCs w:val="19"/>
+        </w:rPr>
         <w:t>    </w:t>
       </w:r>
-      <w:proofErr w:type="spellStart"/>
-      <w:r>
-        <w:rPr>
-          <w:rFonts w:ascii="Courier New" w:eastAsia="Times New Roman" w:hAnsi="Courier New" w:cs="Courier New"/>
-          <w:color w:val="000000"/>
-          <w:sz w:val="19"/>
-          <w:szCs w:val="19"/>
-        </w:rPr>
-        <w:t>salesperson_id</w:t>
-      </w:r>
-      <w:proofErr w:type="spellEnd"/>
-      <w:r>
-        <w:rPr>
-          <w:rFonts w:ascii="Courier New" w:eastAsia="Times New Roman" w:hAnsi="Courier New" w:cs="Courier New"/>
-          <w:color w:val="000000"/>
-          <w:sz w:val="19"/>
-          <w:szCs w:val="19"/>
-        </w:rPr>
-        <w:t>,</w:t>
+      <w:r>
+        <w:rPr>
+          <w:rFonts w:ascii="Courier New" w:eastAsia="Times New Roman" w:hAnsi="Courier New" w:cs="Courier New"/>
+          <w:color w:val="C700C7"/>
+          <w:sz w:val="19"/>
+          <w:szCs w:val="19"/>
+        </w:rPr>
+        <w:t>RANK</w:t>
+      </w:r>
+      <w:r>
+        <w:rPr>
+          <w:rFonts w:ascii="Courier New" w:eastAsia="Times New Roman" w:hAnsi="Courier New" w:cs="Courier New"/>
+          <w:color w:val="000000"/>
+          <w:sz w:val="19"/>
+          <w:szCs w:val="19"/>
+        </w:rPr>
+        <w:t>() </w:t>
+      </w:r>
+      <w:r>
+        <w:rPr>
+          <w:rFonts w:ascii="Courier New" w:eastAsia="Times New Roman" w:hAnsi="Courier New" w:cs="Courier New"/>
+          <w:color w:val="0000FF"/>
+          <w:sz w:val="19"/>
+          <w:szCs w:val="19"/>
+        </w:rPr>
+        <w:t>OVER</w:t>
+      </w:r>
+      <w:r>
+        <w:rPr>
+          <w:rFonts w:ascii="Courier New" w:eastAsia="Times New Roman" w:hAnsi="Courier New" w:cs="Courier New"/>
+          <w:color w:val="000000"/>
+          <w:sz w:val="19"/>
+          <w:szCs w:val="19"/>
+        </w:rPr>
+        <w:t> (</w:t>
+      </w:r>
+      <w:r>
+        <w:rPr>
+          <w:rFonts w:ascii="Courier New" w:eastAsia="Times New Roman" w:hAnsi="Courier New" w:cs="Courier New"/>
+          <w:color w:val="0000FF"/>
+          <w:sz w:val="19"/>
+          <w:szCs w:val="19"/>
+        </w:rPr>
+        <w:t>PARTITION</w:t>
+      </w:r>
+      <w:r>
+        <w:rPr>
+          <w:rFonts w:ascii="Courier New" w:eastAsia="Times New Roman" w:hAnsi="Courier New" w:cs="Courier New"/>
+          <w:color w:val="000000"/>
+          <w:sz w:val="19"/>
+          <w:szCs w:val="19"/>
+        </w:rPr>
+        <w:t> </w:t>
+      </w:r>
+      <w:r>
+        <w:rPr>
+          <w:rFonts w:ascii="Courier New" w:eastAsia="Times New Roman" w:hAnsi="Courier New" w:cs="Courier New"/>
+          <w:color w:val="0000FF"/>
+          <w:sz w:val="19"/>
+          <w:szCs w:val="19"/>
+        </w:rPr>
+        <w:t>BY</w:t>
+      </w:r>
+      <w:r>
+        <w:rPr>
+          <w:rFonts w:ascii="Courier New" w:eastAsia="Times New Roman" w:hAnsi="Courier New" w:cs="Courier New"/>
+          <w:color w:val="000000"/>
+          <w:sz w:val="19"/>
+          <w:szCs w:val="19"/>
+        </w:rPr>
+        <w:t> salesperson_id </w:t>
+      </w:r>
+      <w:r>
+        <w:rPr>
+          <w:rFonts w:ascii="Courier New" w:eastAsia="Times New Roman" w:hAnsi="Courier New" w:cs="Courier New"/>
+          <w:color w:val="0000FF"/>
+          <w:sz w:val="19"/>
+          <w:szCs w:val="19"/>
+        </w:rPr>
+        <w:t>ORDER</w:t>
+      </w:r>
+      <w:r>
+        <w:rPr>
+          <w:rFonts w:ascii="Courier New" w:eastAsia="Times New Roman" w:hAnsi="Courier New" w:cs="Courier New"/>
+          <w:color w:val="000000"/>
+          <w:sz w:val="19"/>
+          <w:szCs w:val="19"/>
+        </w:rPr>
+        <w:t> </w:t>
+      </w:r>
+      <w:r>
+        <w:rPr>
+          <w:rFonts w:ascii="Courier New" w:eastAsia="Times New Roman" w:hAnsi="Courier New" w:cs="Courier New"/>
+          <w:color w:val="0000FF"/>
+          <w:sz w:val="19"/>
+          <w:szCs w:val="19"/>
+        </w:rPr>
+        <w:t>BY</w:t>
+      </w:r>
+      <w:r>
+        <w:rPr>
+          <w:rFonts w:ascii="Courier New" w:eastAsia="Times New Roman" w:hAnsi="Courier New" w:cs="Courier New"/>
+          <w:color w:val="000000"/>
+          <w:sz w:val="19"/>
+          <w:szCs w:val="19"/>
+        </w:rPr>
+        <w:t> sale_amount </w:t>
+      </w:r>
+      <w:r>
+        <w:rPr>
+          <w:rFonts w:ascii="Courier New" w:eastAsia="Times New Roman" w:hAnsi="Courier New" w:cs="Courier New"/>
+          <w:color w:val="0000FF"/>
+          <w:sz w:val="19"/>
+          <w:szCs w:val="19"/>
+        </w:rPr>
+        <w:t>DESC</w:t>
+      </w:r>
+      <w:r>
+        <w:rPr>
+          <w:rFonts w:ascii="Courier New" w:eastAsia="Times New Roman" w:hAnsi="Courier New" w:cs="Courier New"/>
+          <w:color w:val="000000"/>
+          <w:sz w:val="19"/>
+          <w:szCs w:val="19"/>
+        </w:rPr>
+        <w:t>) </w:t>
+      </w:r>
+      <w:r>
+        <w:rPr>
+          <w:rFonts w:ascii="Courier New" w:eastAsia="Times New Roman" w:hAnsi="Courier New" w:cs="Courier New"/>
+          <w:color w:val="0000FF"/>
+          <w:sz w:val="19"/>
+          <w:szCs w:val="19"/>
+        </w:rPr>
+        <w:t>AS</w:t>
+      </w:r>
+      <w:r>
+        <w:rPr>
+          <w:rFonts w:ascii="Courier New" w:eastAsia="Times New Roman" w:hAnsi="Courier New" w:cs="Courier New"/>
+          <w:color w:val="000000"/>
+          <w:sz w:val="19"/>
+          <w:szCs w:val="19"/>
+        </w:rPr>
+        <w:t> sales_r</w:t>
+      </w:r>
+      <w:r>
+        <w:rPr>
+          <w:rFonts w:ascii="Courier New" w:eastAsia="Times New Roman" w:hAnsi="Courier New" w:cs="Courier New"/>
+          <w:color w:val="000000"/>
+          <w:sz w:val="19"/>
+          <w:szCs w:val="19"/>
+        </w:rPr>
+        <w:lastRenderedPageBreak/>
+        <w:t>ank</w:t>
       </w:r>
       <w:r>
         <w:rPr>
@@ -3039,31 +2900,20 @@
       <w:r>
         <w:rPr>
           <w:rFonts w:ascii="Courier New" w:eastAsia="Times New Roman" w:hAnsi="Courier New" w:cs="Courier New"/>
-          <w:color w:val="000000"/>
-          <w:sz w:val="19"/>
-          <w:szCs w:val="19"/>
-        </w:rPr>
-        <w:t>    </w:t>
-      </w:r>
-      <w:proofErr w:type="spellStart"/>
-      <w:r>
-        <w:rPr>
-          <w:rFonts w:ascii="Courier New" w:eastAsia="Times New Roman" w:hAnsi="Courier New" w:cs="Courier New"/>
-          <w:color w:val="000000"/>
-          <w:sz w:val="19"/>
-          <w:szCs w:val="19"/>
-        </w:rPr>
-        <w:t>sale_date</w:t>
-      </w:r>
-      <w:proofErr w:type="spellEnd"/>
-      <w:r>
-        <w:rPr>
-          <w:rFonts w:ascii="Courier New" w:eastAsia="Times New Roman" w:hAnsi="Courier New" w:cs="Courier New"/>
-          <w:color w:val="000000"/>
-          <w:sz w:val="19"/>
-          <w:szCs w:val="19"/>
-        </w:rPr>
-        <w:t>,</w:t>
+          <w:color w:val="0000FF"/>
+          <w:sz w:val="19"/>
+          <w:szCs w:val="19"/>
+        </w:rPr>
+        <w:t>FROM</w:t>
+      </w:r>
+      <w:r>
+        <w:rPr>
+          <w:rFonts w:ascii="Courier New" w:eastAsia="Times New Roman" w:hAnsi="Courier New" w:cs="Courier New"/>
+          <w:color w:val="000000"/>
+          <w:sz w:val="19"/>
+          <w:szCs w:val="19"/>
+        </w:rPr>
+        <w:t> </w:t>
       </w:r>
       <w:r>
         <w:rPr>
@@ -3081,248 +2931,9 @@
           <w:sz w:val="19"/>
           <w:szCs w:val="19"/>
         </w:rPr>
-        <w:t>    </w:t>
-      </w:r>
-      <w:proofErr w:type="spellStart"/>
-      <w:r>
-        <w:rPr>
-          <w:rFonts w:ascii="Courier New" w:eastAsia="Times New Roman" w:hAnsi="Courier New" w:cs="Courier New"/>
-          <w:color w:val="000000"/>
-          <w:sz w:val="19"/>
-          <w:szCs w:val="19"/>
-        </w:rPr>
-        <w:t>sale_amount</w:t>
-      </w:r>
-      <w:proofErr w:type="spellEnd"/>
-      <w:r>
-        <w:rPr>
-          <w:rFonts w:ascii="Courier New" w:eastAsia="Times New Roman" w:hAnsi="Courier New" w:cs="Courier New"/>
-          <w:color w:val="000000"/>
-          <w:sz w:val="19"/>
-          <w:szCs w:val="19"/>
-        </w:rPr>
-        <w:t>,</w:t>
-      </w:r>
-      <w:r>
-        <w:rPr>
-          <w:rFonts w:ascii="Courier New" w:eastAsia="Times New Roman" w:hAnsi="Courier New" w:cs="Courier New"/>
-          <w:color w:val="212121"/>
-          <w:sz w:val="19"/>
-          <w:szCs w:val="19"/>
-        </w:rPr>
-        <w:br/>
-      </w:r>
-      <w:r>
-        <w:rPr>
-          <w:rFonts w:ascii="Courier New" w:eastAsia="Times New Roman" w:hAnsi="Courier New" w:cs="Courier New"/>
-          <w:color w:val="000000"/>
-          <w:sz w:val="19"/>
-          <w:szCs w:val="19"/>
-        </w:rPr>
-        <w:t>    </w:t>
-      </w:r>
-      <w:proofErr w:type="gramStart"/>
-      <w:r>
-        <w:rPr>
-          <w:rFonts w:ascii="Courier New" w:eastAsia="Times New Roman" w:hAnsi="Courier New" w:cs="Courier New"/>
-          <w:color w:val="C700C7"/>
-          <w:sz w:val="19"/>
-          <w:szCs w:val="19"/>
-        </w:rPr>
-        <w:t>RANK</w:t>
-      </w:r>
-      <w:r>
-        <w:rPr>
-          <w:rFonts w:ascii="Courier New" w:eastAsia="Times New Roman" w:hAnsi="Courier New" w:cs="Courier New"/>
-          <w:color w:val="000000"/>
-          <w:sz w:val="19"/>
-          <w:szCs w:val="19"/>
-        </w:rPr>
-        <w:t>(</w:t>
-      </w:r>
-      <w:proofErr w:type="gramEnd"/>
-      <w:r>
-        <w:rPr>
-          <w:rFonts w:ascii="Courier New" w:eastAsia="Times New Roman" w:hAnsi="Courier New" w:cs="Courier New"/>
-          <w:color w:val="000000"/>
-          <w:sz w:val="19"/>
-          <w:szCs w:val="19"/>
-        </w:rPr>
-        <w:t>) </w:t>
-      </w:r>
-      <w:r>
-        <w:rPr>
-          <w:rFonts w:ascii="Courier New" w:eastAsia="Times New Roman" w:hAnsi="Courier New" w:cs="Courier New"/>
-          <w:color w:val="0000FF"/>
-          <w:sz w:val="19"/>
-          <w:szCs w:val="19"/>
-        </w:rPr>
-        <w:t>OVER</w:t>
-      </w:r>
-      <w:r>
-        <w:rPr>
-          <w:rFonts w:ascii="Courier New" w:eastAsia="Times New Roman" w:hAnsi="Courier New" w:cs="Courier New"/>
-          <w:color w:val="000000"/>
-          <w:sz w:val="19"/>
-          <w:szCs w:val="19"/>
-        </w:rPr>
-        <w:t> (</w:t>
-      </w:r>
-      <w:r>
-        <w:rPr>
-          <w:rFonts w:ascii="Courier New" w:eastAsia="Times New Roman" w:hAnsi="Courier New" w:cs="Courier New"/>
-          <w:color w:val="0000FF"/>
-          <w:sz w:val="19"/>
-          <w:szCs w:val="19"/>
-        </w:rPr>
-        <w:t>PARTITION</w:t>
-      </w:r>
-      <w:r>
-        <w:rPr>
-          <w:rFonts w:ascii="Courier New" w:eastAsia="Times New Roman" w:hAnsi="Courier New" w:cs="Courier New"/>
-          <w:color w:val="000000"/>
-          <w:sz w:val="19"/>
-          <w:szCs w:val="19"/>
-        </w:rPr>
-        <w:t> </w:t>
-      </w:r>
-      <w:r>
-        <w:rPr>
-          <w:rFonts w:ascii="Courier New" w:eastAsia="Times New Roman" w:hAnsi="Courier New" w:cs="Courier New"/>
-          <w:color w:val="0000FF"/>
-          <w:sz w:val="19"/>
-          <w:szCs w:val="19"/>
-        </w:rPr>
-        <w:t>BY</w:t>
-      </w:r>
-      <w:r>
-        <w:rPr>
-          <w:rFonts w:ascii="Courier New" w:eastAsia="Times New Roman" w:hAnsi="Courier New" w:cs="Courier New"/>
-          <w:color w:val="000000"/>
-          <w:sz w:val="19"/>
-          <w:szCs w:val="19"/>
-        </w:rPr>
-        <w:t> salesperson_id </w:t>
-      </w:r>
-      <w:r>
-        <w:rPr>
-          <w:rFonts w:ascii="Courier New" w:eastAsia="Times New Roman" w:hAnsi="Courier New" w:cs="Courier New"/>
-          <w:color w:val="0000FF"/>
-          <w:sz w:val="19"/>
-          <w:szCs w:val="19"/>
-        </w:rPr>
-        <w:t>ORDER</w:t>
-      </w:r>
-      <w:r>
-        <w:rPr>
-          <w:rFonts w:ascii="Courier New" w:eastAsia="Times New Roman" w:hAnsi="Courier New" w:cs="Courier New"/>
-          <w:color w:val="000000"/>
-          <w:sz w:val="19"/>
-          <w:szCs w:val="19"/>
-        </w:rPr>
-        <w:t> </w:t>
-      </w:r>
-      <w:r>
-        <w:rPr>
-          <w:rFonts w:ascii="Courier New" w:eastAsia="Times New Roman" w:hAnsi="Courier New" w:cs="Courier New"/>
-          <w:color w:val="0000FF"/>
-          <w:sz w:val="19"/>
-          <w:szCs w:val="19"/>
-        </w:rPr>
-        <w:t>BY</w:t>
-      </w:r>
-      <w:r>
-        <w:rPr>
-          <w:rFonts w:ascii="Courier New" w:eastAsia="Times New Roman" w:hAnsi="Courier New" w:cs="Courier New"/>
-          <w:color w:val="000000"/>
-          <w:sz w:val="19"/>
-          <w:szCs w:val="19"/>
-        </w:rPr>
-        <w:t> sale_amount </w:t>
-      </w:r>
-      <w:r>
-        <w:rPr>
-          <w:rFonts w:ascii="Courier New" w:eastAsia="Times New Roman" w:hAnsi="Courier New" w:cs="Courier New"/>
-          <w:color w:val="0000FF"/>
-          <w:sz w:val="19"/>
-          <w:szCs w:val="19"/>
-        </w:rPr>
-        <w:t>DESC</w:t>
-      </w:r>
-      <w:r>
-        <w:rPr>
-          <w:rFonts w:ascii="Courier New" w:eastAsia="Times New Roman" w:hAnsi="Courier New" w:cs="Courier New"/>
-          <w:color w:val="000000"/>
-          <w:sz w:val="19"/>
-          <w:szCs w:val="19"/>
-        </w:rPr>
-        <w:t>) </w:t>
-      </w:r>
-      <w:r>
-        <w:rPr>
-          <w:rFonts w:ascii="Courier New" w:eastAsia="Times New Roman" w:hAnsi="Courier New" w:cs="Courier New"/>
-          <w:color w:val="0000FF"/>
-          <w:sz w:val="19"/>
-          <w:szCs w:val="19"/>
-        </w:rPr>
-        <w:t>AS</w:t>
-      </w:r>
-      <w:r>
-        <w:rPr>
-          <w:rFonts w:ascii="Courier New" w:eastAsia="Times New Roman" w:hAnsi="Courier New" w:cs="Courier New"/>
-          <w:color w:val="000000"/>
-          <w:sz w:val="19"/>
-          <w:szCs w:val="19"/>
-        </w:rPr>
-        <w:t> sales_rank</w:t>
-      </w:r>
-      <w:r>
-        <w:rPr>
-          <w:rFonts w:ascii="Courier New" w:eastAsia="Times New Roman" w:hAnsi="Courier New" w:cs="Courier New"/>
-          <w:color w:val="212121"/>
-          <w:sz w:val="19"/>
-          <w:szCs w:val="19"/>
-        </w:rPr>
-        <w:br/>
-      </w:r>
-      <w:r>
-        <w:rPr>
-          <w:rFonts w:ascii="Courier New" w:eastAsia="Times New Roman" w:hAnsi="Courier New" w:cs="Courier New"/>
-          <w:color w:val="0000FF"/>
-          <w:sz w:val="19"/>
-          <w:szCs w:val="19"/>
-        </w:rPr>
-        <w:t>FROM</w:t>
-      </w:r>
-      <w:r>
-        <w:rPr>
-          <w:rFonts w:ascii="Courier New" w:eastAsia="Times New Roman" w:hAnsi="Courier New" w:cs="Courier New"/>
-          <w:color w:val="000000"/>
-          <w:sz w:val="19"/>
-          <w:szCs w:val="19"/>
-        </w:rPr>
-        <w:t> </w:t>
-      </w:r>
-      <w:r>
-        <w:rPr>
-          <w:rFonts w:ascii="Courier New" w:eastAsia="Times New Roman" w:hAnsi="Courier New" w:cs="Courier New"/>
-          <w:color w:val="212121"/>
-          <w:sz w:val="19"/>
-          <w:szCs w:val="19"/>
-        </w:rPr>
-        <w:br/>
-      </w:r>
-      <w:r>
-        <w:rPr>
-          <w:rFonts w:ascii="Courier New" w:eastAsia="Times New Roman" w:hAnsi="Courier New" w:cs="Courier New"/>
-          <w:color w:val="000000"/>
-          <w:sz w:val="19"/>
-          <w:szCs w:val="19"/>
-        </w:rPr>
         <w:t>    sales;</w:t>
       </w:r>
     </w:p>
-    <w:bookmarkEnd w:id="0"/>
     <w:p>
       <w:pPr>
         <w:shd w:val="clear" w:color="auto" w:fill="FFFFFF"/>
@@ -3342,7 +2953,6 @@
           <w:sz w:val="30"/>
           <w:szCs w:val="30"/>
         </w:rPr>
-        <w:lastRenderedPageBreak/>
         <w:t>Advantages and Disadvantages Revisited</w:t>
       </w:r>
     </w:p>
